--- a/src/廠商投標表單(開口)/投標切結書.docx
+++ b/src/廠商投標表單(開口)/投標切結書.docx
@@ -7,7 +7,7 @@
         <w:jc w:val="center"/>
         <w:rPr>
           <w:rFonts w:ascii="標楷體" w:eastAsia="標楷體" w:hAnsi="標楷體"/>
-          <w:sz w:val="48"/>
+          <w:sz w:val="40"/>
         </w:rPr>
       </w:pPr>
       <w:bookmarkStart w:id="0" w:name="_GoBack"/>
@@ -21,7 +21,7 @@
             <v:stroke joinstyle="miter"/>
             <v:path gradientshapeok="t" o:connecttype="rect"/>
           </v:shapetype>
-          <v:shape id="文字方塊 2" o:spid="_x0000_s1041" type="#_x0000_t202" style="position:absolute;left:0;text-align:left;margin-left:426pt;margin-top:0;width:69.45pt;height:27.6pt;z-index:251658240;visibility:visible;mso-wrap-distance-top:3.6pt;mso-wrap-distance-bottom:3.6pt;mso-width-relative:margin;mso-height-relative:margin" o:gfxdata="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" stroked="f">
+          <v:shape id="文字方塊 2" o:spid="_x0000_s2065" type="#_x0000_t202" style="position:absolute;left:0;text-align:left;margin-left:426pt;margin-top:0;width:69.45pt;height:27.6pt;z-index:251658240;visibility:visible;mso-wrap-distance-top:3.6pt;mso-wrap-distance-bottom:3.6pt;mso-width-relative:margin;mso-height-relative:margin" o:gfxdata="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" stroked="f">
             <v:textbox>
               <w:txbxContent>
                 <w:p>
@@ -61,10 +61,10 @@
                   </w:r>
                   <w:r>
                     <w:rPr>
-                      <w:rFonts w:eastAsia="標楷體"/>
+                      <w:rFonts w:eastAsia="標楷體" w:hint="eastAsia"/>
                       <w:sz w:val="20"/>
                     </w:rPr>
-                    <w:t>01</w:t>
+                    <w:t>12</w:t>
                   </w:r>
                   <w:r>
                     <w:rPr>
@@ -101,22 +101,12 @@
         </w:rPr>
         <w:t>投   標   切   結   書</w:t>
       </w:r>
-    </w:p>
-    <w:p>
-      <w:pPr>
-        <w:ind w:right="200" w:firstLineChars="262" w:firstLine="524"/>
-        <w:jc w:val="right"/>
-        <w:rPr>
-          <w:rFonts w:ascii="標楷體" w:eastAsia="標楷體" w:hAnsi="標楷體"/>
-          <w:sz w:val="40"/>
-        </w:rPr>
-      </w:pPr>
       <w:r>
         <w:rPr>
           <w:rFonts w:ascii="標楷體" w:eastAsia="標楷體" w:hAnsi="標楷體" w:hint="eastAsia"/>
           <w:sz w:val="20"/>
         </w:rPr>
-        <w:t xml:space="preserve">  </w:t>
+        <w:t xml:space="preserve"> </w:t>
       </w:r>
     </w:p>
     <w:p>
@@ -148,7 +138,7 @@
           <w:rFonts w:ascii="標楷體" w:eastAsia="標楷體" w:hAnsi="標楷體"/>
           <w:szCs w:val="24"/>
         </w:rPr>
-        <w:t xml:space="preserve">  </w:t>
+        <w:t xml:space="preserve"> </w:t>
       </w:r>
       <w:r>
         <w:rPr>
@@ -162,9 +152,10 @@
       <w:r>
         <w:rPr>
           <w:rFonts w:ascii="標楷體" w:eastAsia="標楷體" w:hAnsi="標楷體" w:hint="eastAsia"/>
-          <w:szCs w:val="24"/>
-        </w:rPr>
-        <w:t xml:space="preserve">   </w:t>
+          <w:sz w:val="28"/>
+          <w:szCs w:val="28"/>
+        </w:rPr>
+        <w:t xml:space="preserve"> </w:t>
       </w:r>
       <w:r>
         <w:rPr>
@@ -610,7 +601,7 @@
         <w:spacing w:beforeLines="300" w:before="720"/>
         <w:jc w:val="both"/>
         <w:rPr>
-          <w:rFonts w:ascii="標楷體" w:eastAsia="標楷體" w:hAnsi="標楷體"/>
+          <w:rFonts w:ascii="標楷體" w:eastAsia="標楷體" w:hAnsi="標楷體" w:hint="eastAsia"/>
           <w:color w:val="000000"/>
           <w:sz w:val="32"/>
           <w:szCs w:val="32"/>
@@ -625,22 +616,13 @@
         </w:rPr>
         <w:t>註：允許共同投標者，均應填寫。</w:t>
       </w:r>
-    </w:p>
-    <w:p>
-      <w:pPr>
-        <w:spacing w:after="120"/>
-        <w:jc w:val="both"/>
-        <w:rPr>
-          <w:rFonts w:eastAsia="標楷體"/>
-        </w:rPr>
-      </w:pPr>
       <w:r>
         <w:rPr>
           <w:rFonts w:ascii="標楷體" w:eastAsia="標楷體"/>
           <w:noProof/>
         </w:rPr>
         <w:pict>
-          <v:rect id="_x0000_s1040" style="position:absolute;left:0;text-align:left;margin-left:610.9pt;margin-top:68.05pt;width:126.05pt;height:27.05pt;z-index:251657216;mso-position-horizontal-relative:page;mso-position-vertical-relative:page" o:allowincell="f" strokecolor="red" strokeweight="2pt">
+          <v:rect id="_x0000_s2064" style="position:absolute;left:0;text-align:left;margin-left:610.9pt;margin-top:68.05pt;width:126.05pt;height:27.05pt;z-index:251657216;mso-position-horizontal-relative:page;mso-position-vertical-relative:page" o:allowincell="f" strokecolor="red" strokeweight="2pt">
             <v:textbox inset="1pt,1pt,1pt,1pt">
               <w:txbxContent>
                 <w:p>
